--- a/Final Project Dataset Introduction- DATA101_Miranda.docx
+++ b/Final Project Dataset Introduction- DATA101_Miranda.docx
@@ -801,7 +801,7 @@
         <w:rPr>
           <w:rtl w:val="0"/>
         </w:rPr>
-        <w:t xml:space="preserve">For the Word Bank Development Indicators, I included about 200 countries and the time period of 2000-2024. The WIPO and Gallup indexes are reported for about 140-150 countries and for the 2011-2024 time period. The number of records before cleaning: 5426. This will be reduced substantially when dealing with the NAs.</w:t>
+        <w:t xml:space="preserve">For the Word Bank Development Indicators, I included about 200 countries and the time period of 2000-2024. The WIPO and Gallup indexes are reported for about 140 countries and for the 2011-2024 time period. The number of records before cleaning: 5426. This will be reduced substantially when dealing with the NAs.</w:t>
       </w:r>
     </w:p>
     <w:p>
@@ -1251,7 +1251,7 @@
         <w:rPr>
           <w:rtl w:val="0"/>
         </w:rPr>
-        <w:t xml:space="preserve">I will use Principal Component Analysis to reduce the model to a smaller set of variables that can explain the innovativeness of countries in a statistically significant manner. As I will only use PCA (with one dependent variable, innovativeness), I will have to extract the relative weight of happiness from its contribution to the eigenvectors. It may end up being a qualitative estimate. </w:t>
+        <w:t xml:space="preserve">I will use Principal Component Analysis to reduce the model to a smaller set of variables that can explain the innovativeness of countries and variance in a statistically significant manner. As I will only use PCA, I will have to extract the relative weight of happiness and other variables from their contribution to the eigenvectors. </w:t>
       </w:r>
     </w:p>
     <w:p>
@@ -1696,6 +1696,20 @@
       <w:sz w:val="52"/>
       <w:szCs w:val="52"/>
     </w:rPr>
+  </w:style>
+  <w:style w:type="table" w:styleId="TableNormal" w:default="1">
+    <w:name w:val="TableNormal"/>
+    <w:tblPr>
+      <w:tblCellMar>
+        <w:top w:w="100.0" w:type="dxa"/>
+        <w:left w:w="100.0" w:type="dxa"/>
+        <w:bottom w:w="100.0" w:type="dxa"/>
+        <w:right w:w="100.0" w:type="dxa"/>
+      </w:tblCellMar>
+    </w:tblPr>
+  </w:style>
+  <w:style w:type="paragraph" w:styleId="Normal" w:default="1">
+    <w:name w:val="normal"/>
   </w:style>
   <w:style w:type="table" w:styleId="TableNormal" w:default="1">
     <w:name w:val="TableNormal"/>
@@ -2055,7 +2069,7 @@
 
 <file path=customXML/item1.xml><?xml version="1.0" encoding="utf-8"?>
 <go:gDocsCustomXmlDataStorage xmlns:go="http://customooxmlschemas.google.com/" xmlns:r="http://schemas.openxmlformats.org/officeDocument/2006/relationships" uri="GoogleDocsCustomDataVersion2">
-  <go:docsCustomData xmlns:go="http://customooxmlschemas.google.com/" roundtripDataSignature="AMtx7mgZgae4gbBiCVKizLjxU6ioyjeaCA==">CgMxLjA4AHIhMWZpR2pmaVZmMDFnN0tTd2hXWTctMDR4N2h4RnFBM3Nn</go:docsCustomData>
+  <go:docsCustomData xmlns:go="http://customooxmlschemas.google.com/" roundtripDataSignature="AMtx7miW+PmscReKk/HtdcaPMbY1maGAIQ==">CgMxLjA4AHIhMWdqNXZZQ1FIUENkQzdwc1loQWFRaFpwbXZrUnlOb1gz</go:docsCustomData>
 </go:gDocsCustomXmlDataStorage>
 </file>
 
